--- a/PREGAME/1. ELICITACION/1.1 Especificacion RS/EspecificaciónDeRequisitos_Grupo5_V4.docx
+++ b/PREGAME/1. ELICITACION/1.1 Especificacion RS/EspecificaciónDeRequisitos_Grupo5_V4.docx
@@ -2445,6 +2445,7 @@
         <w:rPr>
           <w:b/>
           <w:sz w:val="20"/>
+          <w:lang w:val="es-EC"/>
         </w:rPr>
       </w:pPr>
     </w:p>
@@ -2454,6 +2455,7 @@
         <w:rPr>
           <w:b/>
           <w:sz w:val="20"/>
+          <w:lang w:val="es-EC"/>
         </w:rPr>
       </w:pPr>
     </w:p>
@@ -2464,6 +2466,7 @@
         <w:rPr>
           <w:b/>
           <w:sz w:val="19"/>
+          <w:lang w:val="es-EC"/>
         </w:rPr>
       </w:pPr>
     </w:p>
@@ -2502,6 +2505,7 @@
               <w:rPr>
                 <w:b/>
                 <w:sz w:val="24"/>
+                <w:lang w:val="es-EC"/>
               </w:rPr>
             </w:pPr>
           </w:p>
@@ -2512,6 +2516,7 @@
               <w:rPr>
                 <w:b/>
                 <w:sz w:val="27"/>
+                <w:lang w:val="es-EC"/>
               </w:rPr>
             </w:pPr>
           </w:p>
@@ -2527,13 +2532,7 @@
               <w:rPr>
                 <w:b/>
               </w:rPr>
-              <w:t>REQ00</w:t>
-            </w:r>
-            <w:r>
-              <w:rPr>
-                <w:b/>
-              </w:rPr>
-              <w:t>5</w:t>
+              <w:t>REQ005</w:t>
             </w:r>
           </w:p>
         </w:tc>
@@ -2654,13 +2653,7 @@
               <w:ind w:hanging="361"/>
             </w:pPr>
             <w:r>
-              <w:t>OBJ-0</w:t>
-            </w:r>
-            <w:r>
-              <w:t>4</w:t>
-            </w:r>
-            <w:r>
-              <w:t xml:space="preserve"> </w:t>
+              <w:t xml:space="preserve">OBJ-04 </w:t>
             </w:r>
             <w:proofErr w:type="spellStart"/>
             <w:r>
@@ -2772,7 +2765,25 @@
               <w:rPr>
                 <w:lang w:val="es-EC"/>
               </w:rPr>
-              <w:t>IRQ-06 Constatación de envío de votos</w:t>
+              <w:t>RE</w:t>
+            </w:r>
+            <w:r>
+              <w:rPr>
+                <w:lang w:val="es-EC"/>
+              </w:rPr>
+              <w:t>Q-0</w:t>
+            </w:r>
+            <w:r>
+              <w:rPr>
+                <w:lang w:val="es-EC"/>
+              </w:rPr>
+              <w:t>4</w:t>
+            </w:r>
+            <w:r>
+              <w:rPr>
+                <w:lang w:val="es-EC"/>
+              </w:rPr>
+              <w:t xml:space="preserve"> Constatación de envío de votos</w:t>
             </w:r>
             <w:r>
               <w:rPr>
@@ -4155,13 +4166,7 @@
               <w:rPr>
                 <w:b/>
               </w:rPr>
-              <w:t>REQ00</w:t>
-            </w:r>
-            <w:r>
-              <w:rPr>
-                <w:b/>
-              </w:rPr>
-              <w:t>6</w:t>
+              <w:t>REQ006</w:t>
             </w:r>
           </w:p>
         </w:tc>
@@ -4278,13 +4283,7 @@
               <w:ind w:hanging="361"/>
             </w:pPr>
             <w:r>
-              <w:t>OBJ-0</w:t>
-            </w:r>
-            <w:r>
-              <w:t>5</w:t>
-            </w:r>
-            <w:r>
-              <w:t xml:space="preserve"> </w:t>
+              <w:t xml:space="preserve">OBJ-05 </w:t>
             </w:r>
             <w:proofErr w:type="spellStart"/>
             <w:r>
@@ -9075,6 +9074,54 @@
       <w:rFonts w:ascii="Arial" w:eastAsia="Arial" w:hAnsi="Arial" w:cs="Arial"/>
     </w:rPr>
   </w:style>
+  <w:style w:type="paragraph" w:styleId="Encabezado">
+    <w:name w:val="header"/>
+    <w:basedOn w:val="Normal"/>
+    <w:link w:val="EncabezadoCar"/>
+    <w:uiPriority w:val="99"/>
+    <w:unhideWhenUsed/>
+    <w:rsid w:val="00E32DDF"/>
+    <w:pPr>
+      <w:tabs>
+        <w:tab w:val="center" w:pos="4252"/>
+        <w:tab w:val="right" w:pos="8504"/>
+      </w:tabs>
+    </w:pPr>
+  </w:style>
+  <w:style w:type="character" w:customStyle="1" w:styleId="EncabezadoCar">
+    <w:name w:val="Encabezado Car"/>
+    <w:basedOn w:val="Fuentedeprrafopredeter"/>
+    <w:link w:val="Encabezado"/>
+    <w:uiPriority w:val="99"/>
+    <w:rsid w:val="00E32DDF"/>
+    <w:rPr>
+      <w:rFonts w:ascii="Arial" w:eastAsia="Arial" w:hAnsi="Arial" w:cs="Arial"/>
+    </w:rPr>
+  </w:style>
+  <w:style w:type="paragraph" w:styleId="Piedepgina">
+    <w:name w:val="footer"/>
+    <w:basedOn w:val="Normal"/>
+    <w:link w:val="PiedepginaCar"/>
+    <w:uiPriority w:val="99"/>
+    <w:unhideWhenUsed/>
+    <w:rsid w:val="00E32DDF"/>
+    <w:pPr>
+      <w:tabs>
+        <w:tab w:val="center" w:pos="4252"/>
+        <w:tab w:val="right" w:pos="8504"/>
+      </w:tabs>
+    </w:pPr>
+  </w:style>
+  <w:style w:type="character" w:customStyle="1" w:styleId="PiedepginaCar">
+    <w:name w:val="Pie de página Car"/>
+    <w:basedOn w:val="Fuentedeprrafopredeter"/>
+    <w:link w:val="Piedepgina"/>
+    <w:uiPriority w:val="99"/>
+    <w:rsid w:val="00E32DDF"/>
+    <w:rPr>
+      <w:rFonts w:ascii="Arial" w:eastAsia="Arial" w:hAnsi="Arial" w:cs="Arial"/>
+    </w:rPr>
+  </w:style>
 </w:styles>
 </file>
 
